--- a/PROYECTO MR/IPS/HU_GP.GP.014 Ver Comprobante de Pago Bancario_v2.docx
+++ b/PROYECTO MR/IPS/HU_GP.GP.014 Ver Comprobante de Pago Bancario_v2.docx
@@ -18340,13 +18340,14 @@
     <lcf76f155ced4ddcb4097134ff3c332f xmlns="328335c8-173a-4c26-85d0-3846c13a1e29">
       <Terms xmlns="http://schemas.microsoft.com/office/infopath/2007/PartnerControls"/>
     </lcf76f155ced4ddcb4097134ff3c332f>
+    <Fehca xmlns="328335c8-173a-4c26-85d0-3846c13a1e29" xsi:nil="true"/>
   </documentManagement>
 </p:properties>
 </file>
 
 <file path=customXml/item2.xml><?xml version="1.0" encoding="utf-8"?>
-<ct:contentTypeSchema xmlns:ct="http://schemas.microsoft.com/office/2006/metadata/contentType" xmlns:ma="http://schemas.microsoft.com/office/2006/metadata/properties/metaAttributes" ct:_="" ma:_="" ma:contentTypeName="Document" ma:contentTypeID="0x010100CBC7F57751F3F343A56393DD202D817F" ma:contentTypeVersion="18" ma:contentTypeDescription="Create a new document." ma:contentTypeScope="" ma:versionID="b7522711d5ccb5f18acd4b1accb8ad3d">
-  <xsd:schema xmlns:xsd="http://www.w3.org/2001/XMLSchema" xmlns:xs="http://www.w3.org/2001/XMLSchema" xmlns:p="http://schemas.microsoft.com/office/2006/metadata/properties" xmlns:ns2="9f8772a7-fa38-4be3-8f6b-d40e0755735f" xmlns:ns3="328335c8-173a-4c26-85d0-3846c13a1e29" targetNamespace="http://schemas.microsoft.com/office/2006/metadata/properties" ma:root="true" ma:fieldsID="ff791535c28e4d58edbfde2b679c9ba4" ns2:_="" ns3:_="">
+<ct:contentTypeSchema xmlns:ct="http://schemas.microsoft.com/office/2006/metadata/contentType" xmlns:ma="http://schemas.microsoft.com/office/2006/metadata/properties/metaAttributes" ct:_="" ma:_="" ma:contentTypeName="Document" ma:contentTypeID="0x010100CBC7F57751F3F343A56393DD202D817F" ma:contentTypeVersion="20" ma:contentTypeDescription="Create a new document." ma:contentTypeScope="" ma:versionID="39c6f7f9cec71677675bb2863d384c02">
+  <xsd:schema xmlns:xsd="http://www.w3.org/2001/XMLSchema" xmlns:xs="http://www.w3.org/2001/XMLSchema" xmlns:p="http://schemas.microsoft.com/office/2006/metadata/properties" xmlns:ns2="9f8772a7-fa38-4be3-8f6b-d40e0755735f" xmlns:ns3="328335c8-173a-4c26-85d0-3846c13a1e29" targetNamespace="http://schemas.microsoft.com/office/2006/metadata/properties" ma:root="true" ma:fieldsID="b0daab8a5ec0935cc933c650856a513a" ns2:_="" ns3:_="">
     <xsd:import namespace="9f8772a7-fa38-4be3-8f6b-d40e0755735f"/>
     <xsd:import namespace="328335c8-173a-4c26-85d0-3846c13a1e29"/>
     <xsd:element name="properties">
@@ -18372,6 +18373,7 @@
                 <xsd:element ref="ns2:TaxCatchAll" minOccurs="0"/>
                 <xsd:element ref="ns3:MediaServiceObjectDetectorVersions" minOccurs="0"/>
                 <xsd:element ref="ns3:MediaServiceSearchProperties" minOccurs="0"/>
+                <xsd:element ref="ns3:Fehca" minOccurs="0"/>
               </xsd:all>
             </xsd:complexType>
           </xsd:element>
@@ -18499,6 +18501,11 @@
         <xsd:restriction base="dms:Note"/>
       </xsd:simpleType>
     </xsd:element>
+    <xsd:element name="Fehca" ma:index="26" nillable="true" ma:displayName="Fehca" ma:format="DateTime" ma:internalName="Fehca">
+      <xsd:simpleType>
+        <xsd:restriction base="dms:DateTime"/>
+      </xsd:simpleType>
+    </xsd:element>
   </xsd:schema>
   <xsd:schema xmlns="http://schemas.openxmlformats.org/package/2006/metadata/core-properties" xmlns:xsd="http://www.w3.org/2001/XMLSchema" xmlns:xsi="http://www.w3.org/2001/XMLSchema-instance" xmlns:dc="http://purl.org/dc/elements/1.1/" xmlns:dcterms="http://purl.org/dc/terms/" xmlns:odoc="http://schemas.microsoft.com/internal/obd" targetNamespace="http://schemas.openxmlformats.org/package/2006/metadata/core-properties" elementFormDefault="qualified" attributeFormDefault="unqualified" blockDefault="#all">
     <xsd:import namespace="http://purl.org/dc/elements/1.1/" schemaLocation="http://dublincore.org/schemas/xmls/qdc/2003/04/02/dc.xsd"/>
@@ -18620,7 +18627,7 @@
 </file>
 
 <file path=customXml/itemProps2.xml><?xml version="1.0" encoding="utf-8"?>
-<ds:datastoreItem xmlns:ds="http://schemas.openxmlformats.org/officeDocument/2006/customXml" ds:itemID="{40BBA96A-F45A-462F-B2B5-BDA5CBDEC2F2}"/>
+<ds:datastoreItem xmlns:ds="http://schemas.openxmlformats.org/officeDocument/2006/customXml" ds:itemID="{EF9528AA-3EA1-4832-8366-CD72587AC911}"/>
 </file>
 
 <file path=customXml/itemProps3.xml><?xml version="1.0" encoding="utf-8"?>
